--- a/Page01.docx
+++ b/Page01.docx
@@ -1,6 +1,6 @@
 
 <file path=word/document.xml><?xml version="1.0" encoding="utf-8"?>
-<w:document xmlns:w="http://schemas.openxmlformats.org/wordprocessingml/2006/main" xmlns:r="http://schemas.openxmlformats.org/officeDocument/2006/relationships">
+<w:document xmlns:w="http://schemas.openxmlformats.org/wordprocessingml/2006/main" xmlns:wp="http://schemas.openxmlformats.org/drawingml/2006/wordprocessingDrawing" xmlns:r="http://schemas.openxmlformats.org/officeDocument/2006/relationships">
   <w:body>
     <w:p>
       <w:pPr>
@@ -12,7 +12,7 @@
           <w:color w:val="06357a"/>
           <w:sz w:val="28"/>
         </w:rPr>
-        <w:t>Title:BetMan</w:t>
+        <w:t>Title:Men in Black</w:t>
       </w:r>
     </w:p>
     <w:p>
@@ -25,7 +25,7 @@
           <w:color w:val="06357a"/>
           <w:sz w:val="28"/>
         </w:rPr>
-        <w:t>imdbID:tt3340364</w:t>
+        <w:t>imdbID:tt0119654</w:t>
       </w:r>
     </w:p>
     <w:p>
@@ -38,7 +38,7 @@
           <w:color w:val="06357a"/>
           <w:sz w:val="28"/>
         </w:rPr>
-        <w:t>year:2009</w:t>
+        <w:t>year:1997</w:t>
       </w:r>
     </w:p>
     <w:p>
@@ -51,7 +51,7 @@
           <w:color w:val="06357a"/>
           <w:sz w:val="28"/>
         </w:rPr>
-        <w:t>production:N/A</w:t>
+        <w:t>production:Columbia TriStar International</w:t>
       </w:r>
     </w:p>
     <w:p>
@@ -64,7 +64,52 @@
           <w:color w:val="06357a"/>
           <w:sz w:val="28"/>
         </w:rPr>
-        <w:t>poster:N/A</w:t>
+        <w:t>poster:https://m.media-amazon.com/images/M/MV5BOTlhYTVkMDktYzIyNC00NzlkLTlmN2ItOGEyMWQ4OTA2NDdmXkEyXkFqcGdeQXVyNTAyODkwOQ@@._V1_SX300.jpg</w:t>
+      </w:r>
+    </w:p>
+    <w:p>
+      <w:pPr>
+        <w:jc w:val="center"/>
+      </w:pPr>
+      <w:r>
+        <w:rPr>
+          <w:b w:val="true"/>
+        </w:rPr>
+        <w:t>Fig.1 poster:</w:t>
+        <w:br/>
+        <w:drawing>
+          <wp:inline distT="0" distR="0" distB="0" distL="0">
+            <wp:extent cx="2540000" cy="2540000"/>
+            <wp:docPr id="0" name="Drawing 0" descr="tt0119654.jpg"/>
+            <a:graphic xmlns:a="http://schemas.openxmlformats.org/drawingml/2006/main">
+              <a:graphicData uri="http://schemas.openxmlformats.org/drawingml/2006/picture">
+                <pic:pic xmlns:pic="http://schemas.openxmlformats.org/drawingml/2006/picture">
+                  <pic:nvPicPr>
+                    <pic:cNvPr id="0" name="Picture 0" descr="tt0119654.jpg"/>
+                    <pic:cNvPicPr>
+                      <a:picLocks noChangeAspect="true"/>
+                    </pic:cNvPicPr>
+                  </pic:nvPicPr>
+                  <pic:blipFill>
+                    <a:blip r:embed="rId4"/>
+                    <a:stretch>
+                      <a:fillRect/>
+                    </a:stretch>
+                  </pic:blipFill>
+                  <pic:spPr>
+                    <a:xfrm>
+                      <a:off x="0" y="0"/>
+                      <a:ext cx="2540000" cy="2540000"/>
+                    </a:xfrm>
+                    <a:prstGeom prst="rect">
+                      <a:avLst/>
+                    </a:prstGeom>
+                  </pic:spPr>
+                </pic:pic>
+              </a:graphicData>
+            </a:graphic>
+          </wp:inline>
+        </w:drawing>
       </w:r>
     </w:p>
     <w:sectPr>

--- a/Page01.docx
+++ b/Page01.docx
@@ -12,7 +12,7 @@
           <w:color w:val="06357a"/>
           <w:sz w:val="28"/>
         </w:rPr>
-        <w:t>Title:Men in Black</w:t>
+        <w:t>Title:Black Cat, White Cat</w:t>
       </w:r>
     </w:p>
     <w:p>
@@ -25,7 +25,7 @@
           <w:color w:val="06357a"/>
           <w:sz w:val="28"/>
         </w:rPr>
-        <w:t>imdbID:tt0119654</w:t>
+        <w:t>imdbID:tt0118843</w:t>
       </w:r>
     </w:p>
     <w:p>
@@ -38,7 +38,7 @@
           <w:color w:val="06357a"/>
           <w:sz w:val="28"/>
         </w:rPr>
-        <w:t>year:1997</w:t>
+        <w:t>year:1998</w:t>
       </w:r>
     </w:p>
     <w:p>
@@ -51,7 +51,7 @@
           <w:color w:val="06357a"/>
           <w:sz w:val="28"/>
         </w:rPr>
-        <w:t>production:Columbia TriStar International</w:t>
+        <w:t>production:October Films</w:t>
       </w:r>
     </w:p>
     <w:p>
@@ -64,7 +64,7 @@
           <w:color w:val="06357a"/>
           <w:sz w:val="28"/>
         </w:rPr>
-        <w:t>poster:https://m.media-amazon.com/images/M/MV5BOTlhYTVkMDktYzIyNC00NzlkLTlmN2ItOGEyMWQ4OTA2NDdmXkEyXkFqcGdeQXVyNTAyODkwOQ@@._V1_SX300.jpg</w:t>
+        <w:t>poster:https://m.media-amazon.com/images/M/MV5BMmExZTZhN2QtMzg5Mi00Y2M5LTlmMWYtNTUzMzUwMGM2OGQ3XkEyXkFqcGdeQXVyNTA4NzY1MzY@._V1_SX300.jpg</w:t>
       </w:r>
     </w:p>
     <w:p>
@@ -80,12 +80,12 @@
         <w:drawing>
           <wp:inline distT="0" distR="0" distB="0" distL="0">
             <wp:extent cx="2540000" cy="2540000"/>
-            <wp:docPr id="0" name="Drawing 0" descr="tt0119654.jpg"/>
+            <wp:docPr id="0" name="Drawing 0" descr="tt0118843.jpg"/>
             <a:graphic xmlns:a="http://schemas.openxmlformats.org/drawingml/2006/main">
               <a:graphicData uri="http://schemas.openxmlformats.org/drawingml/2006/picture">
                 <pic:pic xmlns:pic="http://schemas.openxmlformats.org/drawingml/2006/picture">
                   <pic:nvPicPr>
-                    <pic:cNvPr id="0" name="Picture 0" descr="tt0119654.jpg"/>
+                    <pic:cNvPr id="0" name="Picture 0" descr="tt0118843.jpg"/>
                     <pic:cNvPicPr>
                       <a:picLocks noChangeAspect="true"/>
                     </pic:cNvPicPr>
